--- a/lab_1/_lr1_2023.ukr.docx
+++ b/lab_1/_lr1_2023.ukr.docx
@@ -292,7 +292,7 @@
         <mc:AlternateContent>
           <mc:Choice Requires="wpg">
             <w:drawing>
-              <wp:anchor behindDoc="1" distT="635" distB="635" distL="0" distR="635" simplePos="0" locked="0" layoutInCell="0" allowOverlap="1" relativeHeight="3">
+              <wp:anchor behindDoc="1" distT="0" distB="0" distL="0" distR="635" simplePos="0" locked="0" layoutInCell="0" allowOverlap="1" relativeHeight="21">
                 <wp:simplePos x="0" y="0"/>
                 <wp:positionH relativeFrom="column">
                   <wp:posOffset>127000</wp:posOffset>
@@ -300,7 +300,7 @@
                 <wp:positionV relativeFrom="paragraph">
                   <wp:posOffset>108585</wp:posOffset>
                 </wp:positionV>
-                <wp:extent cx="5588000" cy="697865"/>
+                <wp:extent cx="5588000" cy="697230"/>
                 <wp:effectExtent l="0" t="0" r="635" b="0"/>
                 <wp:wrapNone/>
                 <wp:docPr id="1" name="Group 51"/>
@@ -311,9 +311,9 @@
                       <wpg:grpSpPr>
                         <a:xfrm>
                           <a:off x="0" y="0"/>
-                          <a:ext cx="5587920" cy="698040"/>
+                          <a:ext cx="5587920" cy="697320"/>
                           <a:chOff x="0" y="0"/>
-                          <a:chExt cx="5587920" cy="698040"/>
+                          <a:chExt cx="5587920" cy="697320"/>
                         </a:xfrm>
                       </wpg:grpSpPr>
                       <wps:wsp>
@@ -321,7 +321,7 @@
                         <wps:spPr>
                           <a:xfrm>
                             <a:off x="0" y="0"/>
-                            <a:ext cx="1861920" cy="598320"/>
+                            <a:ext cx="1861200" cy="597600"/>
                           </a:xfrm>
                           <a:prstGeom prst="rect">
                             <a:avLst/>
@@ -367,7 +367,7 @@
                                   <w:b/>
                                   <w:sz w:val="28"/>
                                   <w:rFonts w:cs="" w:cstheme="minorBidi" w:eastAsia="Calibri" w:ascii="Times New Roman CYR" w:hAnsi="Times New Roman CYR"/>
-                                  <w:color w:val="auto"/>
+                                  <w:color w:val="00000A"/>
                                   <w:lang w:eastAsia="en-US" w:val="ru-RU"/>
                                 </w:rPr>
                                 <w:t>Виконав(ла)</w:t>
@@ -384,7 +384,7 @@
                         <wpg:grpSpPr>
                           <a:xfrm>
                             <a:off x="2005200" y="0"/>
-                            <a:ext cx="2710080" cy="698040"/>
+                            <a:ext cx="2709720" cy="697320"/>
                           </a:xfrm>
                         </wpg:grpSpPr>
                         <wps:wsp>
@@ -392,7 +392,7 @@
                           <wps:spPr>
                             <a:xfrm>
                               <a:off x="90360" y="345960"/>
-                              <a:ext cx="2340000" cy="351720"/>
+                              <a:ext cx="2339280" cy="351000"/>
                             </a:xfrm>
                             <a:prstGeom prst="rect">
                               <a:avLst/>
@@ -520,7 +520,7 @@
                           <wps:spPr>
                             <a:xfrm>
                               <a:off x="0" y="0"/>
-                              <a:ext cx="2710080" cy="384840"/>
+                              <a:ext cx="2709720" cy="384120"/>
                             </a:xfrm>
                             <a:prstGeom prst="rect">
                               <a:avLst/>
@@ -608,7 +608,7 @@
                         <wps:spPr>
                           <a:xfrm>
                             <a:off x="4807440" y="321480"/>
-                            <a:ext cx="780480" cy="720"/>
+                            <a:ext cx="780480" cy="1440"/>
                           </a:xfrm>
                           <a:prstGeom prst="line">
                             <a:avLst/>
@@ -635,8 +635,8 @@
           </mc:Choice>
           <mc:Fallback>
             <w:pict>
-              <v:group id="shape_0" alt="Group 51" style="position:absolute;margin-left:10pt;margin-top:8.55pt;width:439.95pt;height:54.95pt" coordorigin="200,171" coordsize="8799,1099">
-                <v:rect id="shape_0" path="m0,0l-2147483645,0l-2147483645,-2147483646l0,-2147483646xe" fillcolor="white" stroked="f" o:allowincell="f" style="position:absolute;left:200;top:171;width:2931;height:941;mso-wrap-style:square;v-text-anchor:top">
+              <v:group id="shape_0" alt="Group 51" style="position:absolute;margin-left:10pt;margin-top:8.55pt;width:439.95pt;height:54.9pt" coordorigin="200,171" coordsize="8799,1098">
+                <v:rect id="shape_0" path="m0,0l-2147483645,0l-2147483645,-2147483646l0,-2147483646xe" fillcolor="white" stroked="f" o:allowincell="f" style="position:absolute;left:200;top:171;width:2930;height:940;mso-wrap-style:square;v-text-anchor:top">
                   <v:textbox>
                     <w:txbxContent>
                       <w:p>
@@ -665,7 +665,7 @@
                             <w:b/>
                             <w:sz w:val="28"/>
                             <w:rFonts w:cs="" w:cstheme="minorBidi" w:eastAsia="Calibri" w:ascii="Times New Roman CYR" w:hAnsi="Times New Roman CYR"/>
-                            <w:color w:val="auto"/>
+                            <w:color w:val="00000A"/>
                             <w:lang w:eastAsia="en-US" w:val="ru-RU"/>
                           </w:rPr>
                           <w:t>Виконав(ла)</w:t>
@@ -677,8 +677,8 @@
                   <v:stroke color="#3465a4" joinstyle="round" endcap="flat"/>
                   <w10:wrap type="none"/>
                 </v:rect>
-                <v:group id="shape_0" style="position:absolute;left:3358;top:171;width:4268;height:1099">
-                  <v:rect id="shape_0" path="m0,0l-2147483645,0l-2147483645,-2147483646l0,-2147483646xe" fillcolor="white" stroked="f" o:allowincell="f" style="position:absolute;left:3500;top:716;width:3684;height:553;mso-wrap-style:square;v-text-anchor:top">
+                <v:group id="shape_0" style="position:absolute;left:3358;top:171;width:4267;height:1098">
+                  <v:rect id="shape_0" path="m0,0l-2147483645,0l-2147483645,-2147483646l0,-2147483646xe" fillcolor="white" stroked="f" o:allowincell="f" style="position:absolute;left:3500;top:716;width:3683;height:552;mso-wrap-style:square;v-text-anchor:top">
                     <v:textbox>
                       <w:txbxContent>
                         <w:p>
@@ -784,7 +784,7 @@
                     <v:stroke color="#3465a4" joinstyle="round" endcap="flat"/>
                     <w10:wrap type="none"/>
                   </v:rect>
-                  <v:rect id="shape_0" path="m0,0l-2147483645,0l-2147483645,-2147483646l0,-2147483646xe" fillcolor="white" stroked="f" o:allowincell="f" style="position:absolute;left:3358;top:171;width:4267;height:605;mso-wrap-style:square;v-text-anchor:top">
+                  <v:rect id="shape_0" path="m0,0l-2147483645,0l-2147483645,-2147483646l0,-2147483646xe" fillcolor="white" stroked="f" o:allowincell="f" style="position:absolute;left:3358;top:171;width:4266;height:604;mso-wrap-style:square;v-text-anchor:top">
                     <v:textbox>
                       <w:txbxContent>
                         <w:p>
@@ -831,7 +831,7 @@
                   <v:fill o:detectmouseclick="t" on="false"/>
                   <w10:wrap type="none"/>
                 </v:line>
-                <v:line id="shape_0" from="7771,677" to="8999,677" stroked="t" o:allowincell="f" style="position:absolute">
+                <v:line id="shape_0" from="7771,677" to="8999,678" stroked="t" o:allowincell="f" style="position:absolute">
                   <v:stroke color="black" joinstyle="round" endcap="flat"/>
                   <v:fill o:detectmouseclick="t" on="false"/>
                   <w10:wrap type="none"/>
@@ -913,7 +913,7 @@
         <mc:AlternateContent>
           <mc:Choice Requires="wpg">
             <w:drawing>
-              <wp:anchor behindDoc="1" distT="0" distB="0" distL="0" distR="635" simplePos="0" locked="0" layoutInCell="0" allowOverlap="1" relativeHeight="4">
+              <wp:anchor behindDoc="1" distT="0" distB="0" distL="0" distR="635" simplePos="0" locked="0" layoutInCell="0" allowOverlap="1" relativeHeight="22">
                 <wp:simplePos x="0" y="0"/>
                 <wp:positionH relativeFrom="column">
                   <wp:posOffset>228600</wp:posOffset>
@@ -921,7 +921,7 @@
                 <wp:positionV relativeFrom="paragraph">
                   <wp:posOffset>-310515</wp:posOffset>
                 </wp:positionV>
-                <wp:extent cx="5486400" cy="400050"/>
+                <wp:extent cx="5486400" cy="399415"/>
                 <wp:effectExtent l="0" t="0" r="635" b="0"/>
                 <wp:wrapNone/>
                 <wp:docPr id="2" name="Group 37"/>
@@ -932,9 +932,9 @@
                       <wpg:grpSpPr>
                         <a:xfrm>
                           <a:off x="0" y="0"/>
-                          <a:ext cx="5486400" cy="399960"/>
+                          <a:ext cx="5486400" cy="399240"/>
                           <a:chOff x="0" y="0"/>
-                          <a:chExt cx="5486400" cy="399960"/>
+                          <a:chExt cx="5486400" cy="399240"/>
                         </a:xfrm>
                       </wpg:grpSpPr>
                       <wps:wsp>
@@ -942,7 +942,7 @@
                         <wps:spPr>
                           <a:xfrm>
                             <a:off x="0" y="0"/>
-                            <a:ext cx="1828080" cy="342360"/>
+                            <a:ext cx="1827360" cy="341640"/>
                           </a:xfrm>
                           <a:prstGeom prst="rect">
                             <a:avLst/>
@@ -1022,7 +1022,7 @@
                         <wpg:grpSpPr>
                           <a:xfrm>
                             <a:off x="1969200" y="720"/>
-                            <a:ext cx="2660760" cy="399240"/>
+                            <a:ext cx="2660040" cy="398880"/>
                           </a:xfrm>
                         </wpg:grpSpPr>
                         <wps:wsp>
@@ -1030,7 +1030,7 @@
                           <wps:spPr>
                             <a:xfrm>
                               <a:off x="88200" y="198000"/>
-                              <a:ext cx="2297520" cy="201240"/>
+                              <a:ext cx="2296800" cy="200520"/>
                             </a:xfrm>
                             <a:prstGeom prst="rect">
                               <a:avLst/>
@@ -1114,7 +1114,7 @@
                           <wps:spPr>
                             <a:xfrm>
                               <a:off x="0" y="0"/>
-                              <a:ext cx="2660760" cy="220320"/>
+                              <a:ext cx="2660040" cy="219600"/>
                             </a:xfrm>
                             <a:prstGeom prst="rect">
                               <a:avLst/>
@@ -1229,8 +1229,8 @@
           </mc:Choice>
           <mc:Fallback>
             <w:pict>
-              <v:group id="shape_0" alt="Group 37" style="position:absolute;margin-left:18pt;margin-top:-24.45pt;width:431.95pt;height:31.45pt" coordorigin="360,-489" coordsize="8639,629">
-                <v:rect id="shape_0" path="m0,0l-2147483645,0l-2147483645,-2147483646l0,-2147483646xe" fillcolor="white" stroked="f" o:allowincell="f" style="position:absolute;left:360;top:-489;width:2878;height:538;mso-wrap-style:square;v-text-anchor:top">
+              <v:group id="shape_0" alt="Group 37" style="position:absolute;margin-left:18pt;margin-top:-24.45pt;width:431.95pt;height:31.4pt" coordorigin="360,-489" coordsize="8639,628">
+                <v:rect id="shape_0" path="m0,0l-2147483645,0l-2147483645,-2147483646l0,-2147483646xe" fillcolor="white" stroked="f" o:allowincell="f" style="position:absolute;left:360;top:-489;width:2877;height:537;mso-wrap-style:square;v-text-anchor:top">
                   <v:textbox>
                     <w:txbxContent>
                       <w:p>
@@ -1288,8 +1288,8 @@
                   <v:stroke color="#3465a4" joinstyle="round" endcap="flat"/>
                   <w10:wrap type="none"/>
                 </v:rect>
-                <v:group id="shape_0" style="position:absolute;left:3461;top:-488;width:4190;height:628">
-                  <v:rect id="shape_0" path="m0,0l-2147483645,0l-2147483645,-2147483646l0,-2147483646xe" fillcolor="white" stroked="f" o:allowincell="f" style="position:absolute;left:3600;top:-176;width:3617;height:316;mso-wrap-style:square;v-text-anchor:top">
+                <v:group id="shape_0" style="position:absolute;left:3461;top:-488;width:4189;height:627">
+                  <v:rect id="shape_0" path="m0,0l-2147483645,0l-2147483645,-2147483646l0,-2147483646xe" fillcolor="white" stroked="f" o:allowincell="f" style="position:absolute;left:3600;top:-176;width:3616;height:315;mso-wrap-style:square;v-text-anchor:top">
                     <v:textbox>
                       <w:txbxContent>
                         <w:p>
@@ -1351,7 +1351,7 @@
                     <v:stroke color="#3465a4" joinstyle="round" endcap="flat"/>
                     <w10:wrap type="none"/>
                   </v:rect>
-                  <v:rect id="shape_0" path="m0,0l-2147483645,0l-2147483645,-2147483646l0,-2147483646xe" fillcolor="white" stroked="f" o:allowincell="f" style="position:absolute;left:3461;top:-488;width:4189;height:346;mso-wrap-style:square;v-text-anchor:top">
+                  <v:rect id="shape_0" path="m0,0l-2147483645,0l-2147483645,-2147483646l0,-2147483646xe" fillcolor="white" stroked="f" o:allowincell="f" style="position:absolute;left:3461;top:-488;width:4188;height:345;mso-wrap-style:square;v-text-anchor:top">
                     <v:textbox>
                       <w:txbxContent>
                         <w:p>
@@ -2049,12 +2049,12 @@
         <w:rPr/>
       </w:pPr>
       <w:bookmarkStart w:id="1" w:name="_Toc109342184"/>
-      <w:bookmarkStart w:id="2" w:name="_Toc509035762"/>
-      <w:bookmarkStart w:id="3" w:name="_Toc459302747"/>
-      <w:bookmarkStart w:id="4" w:name="_Toc459302947"/>
-      <w:bookmarkStart w:id="5" w:name="_Toc457846370"/>
-      <w:bookmarkStart w:id="6" w:name="_Toc367052495"/>
-      <w:bookmarkStart w:id="7" w:name="_Toc509035898"/>
+      <w:bookmarkStart w:id="2" w:name="_Toc509035898"/>
+      <w:bookmarkStart w:id="3" w:name="_Toc367052495"/>
+      <w:bookmarkStart w:id="4" w:name="_Toc457846370"/>
+      <w:bookmarkStart w:id="5" w:name="_Toc459302947"/>
+      <w:bookmarkStart w:id="6" w:name="_Toc459302747"/>
+      <w:bookmarkStart w:id="7" w:name="_Toc509035762"/>
       <w:bookmarkStart w:id="8" w:name="_Toc1049594851"/>
       <w:bookmarkEnd w:id="8"/>
       <w:r>
@@ -2090,8 +2090,8 @@
         <w:rPr/>
       </w:pPr>
       <w:bookmarkStart w:id="9" w:name="_Toc109342185"/>
-      <w:bookmarkStart w:id="10" w:name="_Toc509035763"/>
-      <w:bookmarkStart w:id="11" w:name="_Toc509035899"/>
+      <w:bookmarkStart w:id="10" w:name="_Toc509035899"/>
+      <w:bookmarkStart w:id="11" w:name="_Toc509035763"/>
       <w:r>
         <w:rPr/>
         <w:t>За</w:t>
@@ -2111,15 +2111,7 @@
       </w:pPr>
       <w:r>
         <w:rPr/>
-        <w:t xml:space="preserve">Згідно варіанту </w:t>
-      </w:r>
-      <w:r>
-        <w:rPr/>
-        <w:t>25(пряме злиття)</w:t>
-      </w:r>
-      <w:r>
-        <w:rPr/>
-        <w:t>, розробити та записати алгоритм зовнішнього сортування за допомогою псевдокоду (чи іншого способу за вибором).</w:t>
+        <w:t>Згідно варіанту 25(пряме злиття), розробити та записати алгоритм зовнішнього сортування за допомогою псевдокоду (чи іншого способу за вибором).</w:t>
       </w:r>
     </w:p>
     <w:p>
@@ -2172,20 +2164,20 @@
         <w:ind w:left="0" w:hanging="0"/>
         <w:rPr/>
       </w:pPr>
-      <w:bookmarkStart w:id="13" w:name="_Toc509035900"/>
-      <w:bookmarkStart w:id="14" w:name="_Toc109342186"/>
-      <w:bookmarkStart w:id="15" w:name="_Toc509035764"/>
+      <w:bookmarkStart w:id="13" w:name="_Toc109342186"/>
+      <w:bookmarkStart w:id="14" w:name="_Toc509035764"/>
+      <w:bookmarkStart w:id="15" w:name="_Toc509035900"/>
       <w:r>
         <w:rPr/>
         <w:t>В</w:t>
       </w:r>
+      <w:bookmarkEnd w:id="14"/>
+      <w:bookmarkEnd w:id="15"/>
+      <w:r>
+        <w:rPr/>
+        <w:t>иконання</w:t>
+      </w:r>
       <w:bookmarkEnd w:id="13"/>
-      <w:bookmarkEnd w:id="15"/>
-      <w:r>
-        <w:rPr/>
-        <w:t>иконання</w:t>
-      </w:r>
-      <w:bookmarkEnd w:id="14"/>
     </w:p>
     <w:p>
       <w:pPr>
@@ -2194,8 +2186,8 @@
         <w:rPr/>
       </w:pPr>
       <w:bookmarkStart w:id="16" w:name="_Toc109342187"/>
-      <w:bookmarkStart w:id="17" w:name="_Toc509035766"/>
-      <w:bookmarkStart w:id="18" w:name="_Toc509035902"/>
+      <w:bookmarkStart w:id="17" w:name="_Toc509035902"/>
+      <w:bookmarkStart w:id="18" w:name="_Toc509035766"/>
       <w:r>
         <w:rPr/>
         <w:t>Псевдокод алгоритм</w:t>
@@ -2256,7 +2248,9 @@
         </w:rPr>
       </w:pPr>
       <w:r>
-        <w:rPr/>
+        <w:rPr>
+          <w:highlight w:val="yellow"/>
+        </w:rPr>
       </w:r>
     </w:p>
     <w:p>
@@ -2355,7 +2349,9 @@
         </w:rPr>
       </w:pPr>
       <w:r>
-        <w:rPr/>
+        <w:rPr>
+          <w:highlight w:val="yellow"/>
+        </w:rPr>
       </w:r>
     </w:p>
     <w:p>
@@ -2478,7 +2474,9 @@
         </w:rPr>
       </w:pPr>
       <w:r>
-        <w:rPr/>
+        <w:rPr>
+          <w:highlight w:val="yellow"/>
+        </w:rPr>
       </w:r>
     </w:p>
     <w:p>
@@ -2529,7 +2527,9 @@
         </w:rPr>
       </w:pPr>
       <w:r>
-        <w:rPr/>
+        <w:rPr>
+          <w:highlight w:val="yellow"/>
+        </w:rPr>
       </w:r>
     </w:p>
     <w:p>
@@ -2748,7 +2748,9 @@
         </w:rPr>
       </w:pPr>
       <w:r>
-        <w:rPr/>
+        <w:rPr>
+          <w:highlight w:val="yellow"/>
+        </w:rPr>
       </w:r>
     </w:p>
     <w:p>
@@ -2895,7 +2897,9 @@
         </w:rPr>
       </w:pPr>
       <w:r>
-        <w:rPr/>
+        <w:rPr>
+          <w:highlight w:val="yellow"/>
+        </w:rPr>
       </w:r>
     </w:p>
     <w:p>
@@ -3034,8 +3038,8 @@
         <w:rPr/>
       </w:pPr>
       <w:bookmarkStart w:id="19" w:name="_Toc109342188"/>
-      <w:bookmarkStart w:id="20" w:name="_Toc509035904"/>
-      <w:bookmarkStart w:id="21" w:name="_Toc509035768"/>
+      <w:bookmarkStart w:id="20" w:name="_Toc509035768"/>
+      <w:bookmarkStart w:id="21" w:name="_Toc509035904"/>
       <w:r>
         <w:rPr/>
         <w:t>Програ</w:t>
@@ -3054,9 +3058,9 @@
         <w:ind w:left="0" w:firstLine="709"/>
         <w:rPr/>
       </w:pPr>
-      <w:bookmarkStart w:id="22" w:name="_Toc509035769"/>
+      <w:bookmarkStart w:id="22" w:name="_Toc509035905"/>
       <w:bookmarkStart w:id="23" w:name="_Toc109342189"/>
-      <w:bookmarkStart w:id="24" w:name="_Toc509035905"/>
+      <w:bookmarkStart w:id="24" w:name="_Toc509035769"/>
       <w:r>
         <w:rPr/>
         <w:t>Вихідний код</w:t>
@@ -3068,7 +3072,6 @@
     <w:p>
       <w:pPr>
         <w:pStyle w:val="Normal"/>
-        <w:pBdr/>
         <w:shd w:fill="1E1F22"/>
         <w:ind w:hanging="0"/>
         <w:jc w:val="left"/>
@@ -5696,11 +5699,7 @@
       </w:pPr>
       <w:r>
         <w:rPr/>
-        <w:t>Дана</w:t>
-      </w:r>
-      <w:r>
-        <w:rPr/>
-        <w:t xml:space="preserve"> лабораторна робота спрямована на дослідження ефективності сортування великих обсягів даних, які не вміщуються повністю в оперативну пам'ять. Завдання включало генерацію великого масиву випадкових цілих чисел, збереження його в файл, та подальше сортування цього масиву за допомогою розбиття на частини  для ефективності.</w:t>
+        <w:t>Дана лабораторна робота спрямована на дослідження ефективності сортування великих обсягів даних, які не вміщуються повністю в оперативну пам'ять. Завдання включало генерацію великого масиву випадкових цілих чисел, збереження його в файл, та подальше сортування цього масиву за допомогою розбиття на частини  для ефективності.</w:t>
       </w:r>
     </w:p>
     <w:p>
@@ -5900,129 +5899,7 @@
         </w:rPr>
       </w:pPr>
       <w:r>
-        <w:rPr>
-          <w:lang w:val="ru-RU"/>
-        </w:rPr>
-      </w:r>
-    </w:p>
-    <w:p>
-      <w:pPr>
-        <w:pStyle w:val="Style16"/>
-        <w:ind w:left="0" w:hanging="0"/>
-        <w:rPr/>
-      </w:pPr>
-      <w:bookmarkStart w:id="27" w:name="_Toc509035911"/>
-      <w:bookmarkStart w:id="28" w:name="_Toc109342191"/>
-      <w:r>
-        <w:rPr/>
-        <w:t>Критерії оцінювання</w:t>
-      </w:r>
-      <w:bookmarkEnd w:id="27"/>
-      <w:bookmarkEnd w:id="28"/>
-    </w:p>
-    <w:p>
-      <w:pPr>
-        <w:pStyle w:val="Normal"/>
-        <w:rPr/>
-      </w:pPr>
-      <w:r>
-        <w:rPr/>
-        <w:t>У випадку здачі лабораторної роботи до 08.10.2022 включно максимальний бал дорівнює – 5. Після 08.10.2022 максимальний бал дорівнює – 4,5.</w:t>
-      </w:r>
-    </w:p>
-    <w:p>
-      <w:pPr>
-        <w:pStyle w:val="Normal"/>
-        <w:rPr/>
-      </w:pPr>
-      <w:r>
-        <w:rPr/>
-        <w:t xml:space="preserve">Критерії оцінювання у відсотках від максимального балу: </w:t>
-      </w:r>
-    </w:p>
-    <w:p>
-      <w:pPr>
-        <w:pStyle w:val="Normal"/>
-        <w:numPr>
-          <w:ilvl w:val="0"/>
-          <w:numId w:val="2"/>
-        </w:numPr>
-        <w:ind w:left="709" w:hanging="0"/>
-        <w:rPr/>
-      </w:pPr>
-      <w:r>
-        <w:rPr/>
-        <w:t>псевдокод алгоритму – 15%;</w:t>
-      </w:r>
-    </w:p>
-    <w:p>
-      <w:pPr>
-        <w:pStyle w:val="Normal"/>
-        <w:numPr>
-          <w:ilvl w:val="0"/>
-          <w:numId w:val="2"/>
-        </w:numPr>
-        <w:ind w:left="709" w:hanging="0"/>
-        <w:rPr/>
-      </w:pPr>
-      <w:r>
-        <w:rPr/>
-        <w:t>програмна реалізація алгоритму – 20%;</w:t>
-      </w:r>
-    </w:p>
-    <w:p>
-      <w:pPr>
-        <w:pStyle w:val="Normal"/>
-        <w:numPr>
-          <w:ilvl w:val="0"/>
-          <w:numId w:val="2"/>
-        </w:numPr>
-        <w:ind w:left="709" w:hanging="0"/>
-        <w:rPr/>
-      </w:pPr>
-      <w:r>
-        <w:rPr/>
-        <w:t>програмна реалізація модифікацій – 20%;</w:t>
-      </w:r>
-    </w:p>
-    <w:p>
-      <w:pPr>
-        <w:pStyle w:val="Normal"/>
-        <w:numPr>
-          <w:ilvl w:val="0"/>
-          <w:numId w:val="2"/>
-        </w:numPr>
-        <w:ind w:left="709" w:hanging="0"/>
-        <w:rPr/>
-      </w:pPr>
-      <w:r>
-        <w:rPr/>
-        <w:t xml:space="preserve">робота з </w:t>
-      </w:r>
-      <w:r>
-        <w:rPr>
-          <w:lang w:val="en-US"/>
-        </w:rPr>
-        <w:t>git</w:t>
-      </w:r>
-      <w:r>
-        <w:rPr/>
-        <w:t xml:space="preserve"> – 40%;</w:t>
-      </w:r>
-    </w:p>
-    <w:p>
-      <w:pPr>
-        <w:pStyle w:val="Normal"/>
-        <w:numPr>
-          <w:ilvl w:val="0"/>
-          <w:numId w:val="2"/>
-        </w:numPr>
-        <w:ind w:left="709" w:hanging="0"/>
-        <w:rPr/>
-      </w:pPr>
-      <w:r>
-        <w:rPr/>
-        <w:t>висновок – 5%.</w:t>
+        <w:rPr/>
       </w:r>
     </w:p>
     <w:sectPr>
@@ -6101,30 +5978,35 @@
                           <w:r>
                             <w:rPr>
                               <w:rStyle w:val="Pagenumber"/>
+                              <w:color w:val="000000"/>
                             </w:rPr>
                             <w:fldChar w:fldCharType="begin"/>
                           </w:r>
                           <w:r>
                             <w:rPr>
                               <w:rStyle w:val="Pagenumber"/>
+                              <w:color w:val="000000"/>
                             </w:rPr>
                             <w:instrText xml:space="preserve"> PAGE </w:instrText>
                           </w:r>
                           <w:r>
                             <w:rPr>
                               <w:rStyle w:val="Pagenumber"/>
+                              <w:color w:val="000000"/>
                             </w:rPr>
                             <w:fldChar w:fldCharType="separate"/>
                           </w:r>
                           <w:r>
                             <w:rPr>
                               <w:rStyle w:val="Pagenumber"/>
+                              <w:color w:val="000000"/>
                             </w:rPr>
                             <w:t>0</w:t>
                           </w:r>
                           <w:r>
                             <w:rPr>
                               <w:rStyle w:val="Pagenumber"/>
+                              <w:color w:val="000000"/>
                             </w:rPr>
                             <w:fldChar w:fldCharType="end"/>
                           </w:r>
@@ -6142,8 +6024,8 @@
         </mc:Choice>
         <mc:Fallback>
           <w:pict>
-            <v:rect id="shape_0" ID="Frame1" path="m0,0l-2147483645,0l-2147483645,-2147483646l0,-2147483646xe" fillcolor="white" stroked="f" o:allowincell="f" style="position:absolute;margin-left:0pt;margin-top:0.05pt;width:1.1pt;height:1.1pt;mso-wrap-style:square;v-text-anchor:top;mso-position-horizontal:right;mso-position-horizontal-relative:margin">
-              <v:fill o:detectmouseclick="t" type="solid" color2="black" opacity="0"/>
+            <v:rect id="shape_0" ID="Frame1" path="m0,0l-2147483645,0l-2147483645,-2147483646l0,-2147483646xe" stroked="f" o:allowincell="f" style="position:absolute;margin-left:0pt;margin-top:0.05pt;width:1.1pt;height:1.1pt;mso-wrap-style:square;v-text-anchor:top;mso-position-horizontal:right;mso-position-horizontal-relative:margin">
+              <v:fill o:detectmouseclick="t" on="false"/>
               <v:stroke color="#3465a4" joinstyle="round" endcap="flat"/>
               <v:textbox>
                 <w:txbxContent>
@@ -6157,30 +6039,35 @@
                     <w:r>
                       <w:rPr>
                         <w:rStyle w:val="Pagenumber"/>
+                        <w:color w:val="000000"/>
                       </w:rPr>
                       <w:fldChar w:fldCharType="begin"/>
                     </w:r>
                     <w:r>
                       <w:rPr>
                         <w:rStyle w:val="Pagenumber"/>
+                        <w:color w:val="000000"/>
                       </w:rPr>
                       <w:instrText xml:space="preserve"> PAGE </w:instrText>
                     </w:r>
                     <w:r>
                       <w:rPr>
                         <w:rStyle w:val="Pagenumber"/>
+                        <w:color w:val="000000"/>
                       </w:rPr>
                       <w:fldChar w:fldCharType="separate"/>
                     </w:r>
                     <w:r>
                       <w:rPr>
                         <w:rStyle w:val="Pagenumber"/>
+                        <w:color w:val="000000"/>
                       </w:rPr>
                       <w:t>0</w:t>
                     </w:r>
                     <w:r>
                       <w:rPr>
                         <w:rStyle w:val="Pagenumber"/>
+                        <w:color w:val="000000"/>
                       </w:rPr>
                       <w:fldChar w:fldCharType="end"/>
                     </w:r>
@@ -6210,7 +6097,7 @@
       <mc:AlternateContent>
         <mc:Choice Requires="wps">
           <w:drawing>
-            <wp:anchor behindDoc="1" distT="0" distB="0" distL="0" distR="0" simplePos="0" locked="0" layoutInCell="0" allowOverlap="1" relativeHeight="23">
+            <wp:anchor behindDoc="1" distT="0" distB="0" distL="0" distR="0" simplePos="0" locked="0" layoutInCell="0" allowOverlap="1" relativeHeight="19">
               <wp:simplePos x="0" y="0"/>
               <wp:positionH relativeFrom="margin">
                 <wp:align>right</wp:align>
@@ -6257,30 +6144,35 @@
                           <w:r>
                             <w:rPr>
                               <w:rStyle w:val="Pagenumber"/>
+                              <w:color w:val="000000"/>
                             </w:rPr>
                             <w:fldChar w:fldCharType="begin"/>
                           </w:r>
                           <w:r>
                             <w:rPr>
                               <w:rStyle w:val="Pagenumber"/>
+                              <w:color w:val="000000"/>
                             </w:rPr>
                             <w:instrText xml:space="preserve"> PAGE </w:instrText>
                           </w:r>
                           <w:r>
                             <w:rPr>
                               <w:rStyle w:val="Pagenumber"/>
+                              <w:color w:val="000000"/>
                             </w:rPr>
                             <w:fldChar w:fldCharType="separate"/>
                           </w:r>
                           <w:r>
                             <w:rPr>
                               <w:rStyle w:val="Pagenumber"/>
+                              <w:color w:val="000000"/>
                             </w:rPr>
-                            <w:t>11</w:t>
+                            <w:t>10</w:t>
                           </w:r>
                           <w:r>
                             <w:rPr>
                               <w:rStyle w:val="Pagenumber"/>
+                              <w:color w:val="000000"/>
                             </w:rPr>
                             <w:fldChar w:fldCharType="end"/>
                           </w:r>
@@ -6298,8 +6190,8 @@
         </mc:Choice>
         <mc:Fallback>
           <w:pict>
-            <v:rect id="shape_0" ID="Frame2" path="m0,0l-2147483645,0l-2147483645,-2147483646l0,-2147483646xe" fillcolor="white" stroked="f" o:allowincell="f" style="position:absolute;margin-left:439.3pt;margin-top:0.05pt;width:42.45pt;height:40.1pt;mso-wrap-style:square;v-text-anchor:top;mso-position-horizontal:right;mso-position-horizontal-relative:margin">
-              <v:fill o:detectmouseclick="t" type="solid" color2="black" opacity="0"/>
+            <v:rect id="shape_0" ID="Frame2" path="m0,0l-2147483645,0l-2147483645,-2147483646l0,-2147483646xe" stroked="f" o:allowincell="f" style="position:absolute;margin-left:439.3pt;margin-top:0.05pt;width:42.45pt;height:40.1pt;mso-wrap-style:square;v-text-anchor:top;mso-position-horizontal:right;mso-position-horizontal-relative:margin">
+              <v:fill o:detectmouseclick="t" on="false"/>
               <v:stroke color="#3465a4" joinstyle="round" endcap="flat"/>
               <v:textbox>
                 <w:txbxContent>
@@ -6313,30 +6205,35 @@
                     <w:r>
                       <w:rPr>
                         <w:rStyle w:val="Pagenumber"/>
+                        <w:color w:val="000000"/>
                       </w:rPr>
                       <w:fldChar w:fldCharType="begin"/>
                     </w:r>
                     <w:r>
                       <w:rPr>
                         <w:rStyle w:val="Pagenumber"/>
+                        <w:color w:val="000000"/>
                       </w:rPr>
                       <w:instrText xml:space="preserve"> PAGE </w:instrText>
                     </w:r>
                     <w:r>
                       <w:rPr>
                         <w:rStyle w:val="Pagenumber"/>
+                        <w:color w:val="000000"/>
                       </w:rPr>
                       <w:fldChar w:fldCharType="separate"/>
                     </w:r>
                     <w:r>
                       <w:rPr>
                         <w:rStyle w:val="Pagenumber"/>
+                        <w:color w:val="000000"/>
                       </w:rPr>
-                      <w:t>11</w:t>
+                      <w:t>10</w:t>
                     </w:r>
                     <w:r>
                       <w:rPr>
                         <w:rStyle w:val="Pagenumber"/>
+                        <w:color w:val="000000"/>
                       </w:rPr>
                       <w:fldChar w:fldCharType="end"/>
                     </w:r>
@@ -6477,148 +6374,8 @@
       <w:rPr/>
     </w:lvl>
   </w:abstractNum>
-  <w:abstractNum w:abstractNumId="2">
-    <w:lvl w:ilvl="0">
-      <w:start w:val="1"/>
-      <w:numFmt w:val="bullet"/>
-      <w:lvlText w:val=""/>
-      <w:lvlJc w:val="left"/>
-      <w:pPr>
-        <w:tabs>
-          <w:tab w:val="num" w:pos="0"/>
-        </w:tabs>
-        <w:ind w:left="1429" w:hanging="360"/>
-      </w:pPr>
-      <w:rPr>
-        <w:rFonts w:ascii="Symbol" w:hAnsi="Symbol" w:cs="Symbol" w:hint="default"/>
-      </w:rPr>
-    </w:lvl>
-    <w:lvl w:ilvl="1">
-      <w:start w:val="1"/>
-      <w:numFmt w:val="bullet"/>
-      <w:lvlText w:val="o"/>
-      <w:lvlJc w:val="left"/>
-      <w:pPr>
-        <w:tabs>
-          <w:tab w:val="num" w:pos="0"/>
-        </w:tabs>
-        <w:ind w:left="2149" w:hanging="360"/>
-      </w:pPr>
-      <w:rPr>
-        <w:rFonts w:ascii="Courier New" w:hAnsi="Courier New" w:cs="Courier New" w:hint="default"/>
-      </w:rPr>
-    </w:lvl>
-    <w:lvl w:ilvl="2">
-      <w:start w:val="1"/>
-      <w:numFmt w:val="bullet"/>
-      <w:lvlText w:val=""/>
-      <w:lvlJc w:val="left"/>
-      <w:pPr>
-        <w:tabs>
-          <w:tab w:val="num" w:pos="0"/>
-        </w:tabs>
-        <w:ind w:left="2869" w:hanging="360"/>
-      </w:pPr>
-      <w:rPr>
-        <w:rFonts w:ascii="Wingdings" w:hAnsi="Wingdings" w:cs="Wingdings" w:hint="default"/>
-      </w:rPr>
-    </w:lvl>
-    <w:lvl w:ilvl="3">
-      <w:start w:val="1"/>
-      <w:numFmt w:val="bullet"/>
-      <w:lvlText w:val=""/>
-      <w:lvlJc w:val="left"/>
-      <w:pPr>
-        <w:tabs>
-          <w:tab w:val="num" w:pos="0"/>
-        </w:tabs>
-        <w:ind w:left="3589" w:hanging="360"/>
-      </w:pPr>
-      <w:rPr>
-        <w:rFonts w:ascii="Symbol" w:hAnsi="Symbol" w:cs="Symbol" w:hint="default"/>
-      </w:rPr>
-    </w:lvl>
-    <w:lvl w:ilvl="4">
-      <w:start w:val="1"/>
-      <w:numFmt w:val="bullet"/>
-      <w:lvlText w:val="o"/>
-      <w:lvlJc w:val="left"/>
-      <w:pPr>
-        <w:tabs>
-          <w:tab w:val="num" w:pos="0"/>
-        </w:tabs>
-        <w:ind w:left="4309" w:hanging="360"/>
-      </w:pPr>
-      <w:rPr>
-        <w:rFonts w:ascii="Courier New" w:hAnsi="Courier New" w:cs="Courier New" w:hint="default"/>
-      </w:rPr>
-    </w:lvl>
-    <w:lvl w:ilvl="5">
-      <w:start w:val="1"/>
-      <w:numFmt w:val="bullet"/>
-      <w:lvlText w:val=""/>
-      <w:lvlJc w:val="left"/>
-      <w:pPr>
-        <w:tabs>
-          <w:tab w:val="num" w:pos="0"/>
-        </w:tabs>
-        <w:ind w:left="5029" w:hanging="360"/>
-      </w:pPr>
-      <w:rPr>
-        <w:rFonts w:ascii="Wingdings" w:hAnsi="Wingdings" w:cs="Wingdings" w:hint="default"/>
-      </w:rPr>
-    </w:lvl>
-    <w:lvl w:ilvl="6">
-      <w:start w:val="1"/>
-      <w:numFmt w:val="bullet"/>
-      <w:lvlText w:val=""/>
-      <w:lvlJc w:val="left"/>
-      <w:pPr>
-        <w:tabs>
-          <w:tab w:val="num" w:pos="0"/>
-        </w:tabs>
-        <w:ind w:left="5749" w:hanging="360"/>
-      </w:pPr>
-      <w:rPr>
-        <w:rFonts w:ascii="Symbol" w:hAnsi="Symbol" w:cs="Symbol" w:hint="default"/>
-      </w:rPr>
-    </w:lvl>
-    <w:lvl w:ilvl="7">
-      <w:start w:val="1"/>
-      <w:numFmt w:val="bullet"/>
-      <w:lvlText w:val="o"/>
-      <w:lvlJc w:val="left"/>
-      <w:pPr>
-        <w:tabs>
-          <w:tab w:val="num" w:pos="0"/>
-        </w:tabs>
-        <w:ind w:left="6469" w:hanging="360"/>
-      </w:pPr>
-      <w:rPr>
-        <w:rFonts w:ascii="Courier New" w:hAnsi="Courier New" w:cs="Courier New" w:hint="default"/>
-      </w:rPr>
-    </w:lvl>
-    <w:lvl w:ilvl="8">
-      <w:start w:val="1"/>
-      <w:numFmt w:val="bullet"/>
-      <w:lvlText w:val=""/>
-      <w:lvlJc w:val="left"/>
-      <w:pPr>
-        <w:tabs>
-          <w:tab w:val="num" w:pos="0"/>
-        </w:tabs>
-        <w:ind w:left="7189" w:hanging="360"/>
-      </w:pPr>
-      <w:rPr>
-        <w:rFonts w:ascii="Wingdings" w:hAnsi="Wingdings" w:cs="Wingdings" w:hint="default"/>
-      </w:rPr>
-    </w:lvl>
-  </w:abstractNum>
   <w:num w:numId="1">
     <w:abstractNumId w:val="1"/>
-  </w:num>
-  <w:num w:numId="2">
-    <w:abstractNumId w:val="2"/>
   </w:num>
 </w:numbering>
 </file>
